--- a/Magic.Guangdong.Exam/wwwroot/tamplate/word格式题库导入模板.docx
+++ b/Magic.Guangdong.Exam/wwwroot/tamplate/word格式题库导入模板.docx
@@ -90,8 +90,6 @@
         </w:rPr>
         <w:t>C、4</w:t>
       </w:r>
-      <w:bookmarkStart w:id="0" w:name="_GoBack"/>
-      <w:bookmarkEnd w:id="0"/>
     </w:p>
     <w:p>
       <w:pPr>
@@ -167,6 +165,25 @@
           <w:lang w:val="en-US" w:eastAsia="zh-CN"/>
         </w:rPr>
         <w:t>科目：请选择系统中包含的科目</w:t>
+      </w:r>
+    </w:p>
+    <w:p>
+      <w:pPr>
+        <w:numPr>
+          <w:ilvl w:val="0"/>
+          <w:numId w:val="0"/>
+        </w:numPr>
+        <w:rPr>
+          <w:rFonts w:hint="default"/>
+          <w:lang w:val="en-US" w:eastAsia="zh-CN"/>
+        </w:rPr>
+      </w:pPr>
+      <w:r>
+        <w:rPr>
+          <w:rFonts w:hint="eastAsia"/>
+          <w:lang w:val="en-US" w:eastAsia="zh-CN"/>
+        </w:rPr>
+        <w:t>所属活动：</w:t>
       </w:r>
     </w:p>
     <w:p>
@@ -427,6 +444,25 @@
           <w:numId w:val="0"/>
         </w:numPr>
         <w:rPr>
+          <w:rFonts w:hint="eastAsia"/>
+          <w:lang w:val="en-US" w:eastAsia="zh-CN"/>
+        </w:rPr>
+      </w:pPr>
+      <w:r>
+        <w:rPr>
+          <w:rFonts w:hint="eastAsia"/>
+          <w:lang w:val="en-US" w:eastAsia="zh-CN"/>
+        </w:rPr>
+        <w:t>所属活动：</w:t>
+      </w:r>
+    </w:p>
+    <w:p>
+      <w:pPr>
+        <w:numPr>
+          <w:ilvl w:val="0"/>
+          <w:numId w:val="0"/>
+        </w:numPr>
+        <w:rPr>
           <w:rFonts w:hint="default"/>
           <w:lang w:val="en-US" w:eastAsia="zh-CN"/>
         </w:rPr>
@@ -680,6 +716,25 @@
           <w:rFonts w:hint="eastAsia"/>
           <w:lang w:val="en-US" w:eastAsia="zh-CN"/>
         </w:rPr>
+        <w:t>所属活动：</w:t>
+      </w:r>
+    </w:p>
+    <w:p>
+      <w:pPr>
+        <w:numPr>
+          <w:ilvl w:val="0"/>
+          <w:numId w:val="0"/>
+        </w:numPr>
+        <w:rPr>
+          <w:rFonts w:hint="default"/>
+          <w:lang w:val="en-US" w:eastAsia="zh-CN"/>
+        </w:rPr>
+      </w:pPr>
+      <w:r>
+        <w:rPr>
+          <w:rFonts w:hint="eastAsia"/>
+          <w:lang w:val="en-US" w:eastAsia="zh-CN"/>
+        </w:rPr>
         <w:t>难度：只能输入容易，一般，困难</w:t>
       </w:r>
     </w:p>
@@ -865,6 +920,25 @@
           <w:lang w:val="en-US" w:eastAsia="zh-CN"/>
         </w:rPr>
         <w:t>科目：请选择系统中包含的科目</w:t>
+      </w:r>
+    </w:p>
+    <w:p>
+      <w:pPr>
+        <w:numPr>
+          <w:ilvl w:val="0"/>
+          <w:numId w:val="0"/>
+        </w:numPr>
+        <w:rPr>
+          <w:rFonts w:hint="default"/>
+          <w:lang w:val="en-US" w:eastAsia="zh-CN"/>
+        </w:rPr>
+      </w:pPr>
+      <w:r>
+        <w:rPr>
+          <w:rFonts w:hint="eastAsia"/>
+          <w:lang w:val="en-US" w:eastAsia="zh-CN"/>
+        </w:rPr>
+        <w:t>所属活动：</w:t>
       </w:r>
     </w:p>
     <w:p>
@@ -1049,6 +1123,25 @@
           <w:rFonts w:hint="eastAsia"/>
           <w:lang w:val="en-US" w:eastAsia="zh-CN"/>
         </w:rPr>
+        <w:t>所属活动：</w:t>
+      </w:r>
+    </w:p>
+    <w:p>
+      <w:pPr>
+        <w:numPr>
+          <w:ilvl w:val="0"/>
+          <w:numId w:val="0"/>
+        </w:numPr>
+        <w:rPr>
+          <w:rFonts w:hint="default"/>
+          <w:lang w:val="en-US" w:eastAsia="zh-CN"/>
+        </w:rPr>
+      </w:pPr>
+      <w:r>
+        <w:rPr>
+          <w:rFonts w:hint="eastAsia"/>
+          <w:lang w:val="en-US" w:eastAsia="zh-CN"/>
+        </w:rPr>
         <w:t>难度：只能输入容易，一般，困难</w:t>
       </w:r>
     </w:p>
@@ -1198,6 +1291,25 @@
           <w:rFonts w:hint="eastAsia"/>
           <w:lang w:val="en-US" w:eastAsia="zh-CN"/>
         </w:rPr>
+        <w:t>所属活动：</w:t>
+      </w:r>
+    </w:p>
+    <w:p>
+      <w:pPr>
+        <w:numPr>
+          <w:ilvl w:val="0"/>
+          <w:numId w:val="0"/>
+        </w:numPr>
+        <w:rPr>
+          <w:rFonts w:hint="default"/>
+          <w:lang w:val="en-US" w:eastAsia="zh-CN"/>
+        </w:rPr>
+      </w:pPr>
+      <w:r>
+        <w:rPr>
+          <w:rFonts w:hint="eastAsia"/>
+          <w:lang w:val="en-US" w:eastAsia="zh-CN"/>
+        </w:rPr>
         <w:t>难度：只能输入容易，一般，困难</w:t>
       </w:r>
     </w:p>
@@ -1319,6 +1431,27 @@
           <w:lang w:val="en-US" w:eastAsia="zh-CN"/>
         </w:rPr>
       </w:pPr>
+      <w:r>
+        <w:rPr>
+          <w:rFonts w:hint="eastAsia"/>
+          <w:lang w:val="en-US" w:eastAsia="zh-CN"/>
+        </w:rPr>
+        <w:t>所属活动：</w:t>
+      </w:r>
+    </w:p>
+    <w:p>
+      <w:pPr>
+        <w:numPr>
+          <w:ilvl w:val="0"/>
+          <w:numId w:val="0"/>
+        </w:numPr>
+        <w:rPr>
+          <w:rFonts w:hint="default"/>
+          <w:lang w:val="en-US" w:eastAsia="zh-CN"/>
+        </w:rPr>
+      </w:pPr>
+      <w:bookmarkStart w:id="0" w:name="_GoBack"/>
+      <w:bookmarkEnd w:id="0"/>
       <w:r>
         <w:rPr>
           <w:rFonts w:hint="eastAsia"/>
